--- a/python assignment/python sol.docx
+++ b/python assignment/python sol.docx
@@ -30,6 +30,26 @@
     <w:p>
       <w:r>
         <w:t>Ans-eert</w:t>
+      </w:r>
+    </w:p>
+    <w:p>
+      <w:r>
+        <w:t>Q4-opp</w:t>
+      </w:r>
+    </w:p>
+    <w:p>
+      <w:r>
+        <w:t>Ans-lprt</w:t>
+      </w:r>
+    </w:p>
+    <w:p>
+      <w:r>
+        <w:t>Q5-ghj</w:t>
+      </w:r>
+    </w:p>
+    <w:p>
+      <w:r>
+        <w:t>Ank-545622565</w:t>
       </w:r>
     </w:p>
     <w:sectPr>

--- a/python assignment/python sol.docx
+++ b/python assignment/python sol.docx
@@ -50,6 +50,16 @@
     <w:p>
       <w:r>
         <w:t>Ank-545622565</w:t>
+      </w:r>
+    </w:p>
+    <w:p>
+      <w:r>
+        <w:t>Q5-addded</w:t>
+      </w:r>
+    </w:p>
+    <w:p>
+      <w:r>
+        <w:t>Ans-o45</w:t>
       </w:r>
     </w:p>
     <w:sectPr>
